--- a/Variables and Operations/Variables and Operations Quiz.docx
+++ b/Variables and Operations/Variables and Operations Quiz.docx
@@ -1,6 +1,6 @@
 
 <file path=word/document.xml><?xml version="1.0" encoding="utf-8"?>
-<w:document xmlns:wpc="http://schemas.microsoft.com/office/word/2010/wordprocessingCanvas" xmlns:cx="http://schemas.microsoft.com/office/drawing/2014/chartex" xmlns:cx1="http://schemas.microsoft.com/office/drawing/2015/9/8/chartex" xmlns:cx2="http://schemas.microsoft.com/office/drawing/2015/10/21/chartex" xmlns:cx3="http://schemas.microsoft.com/office/drawing/2016/5/9/chartex" xmlns:cx4="http://schemas.microsoft.com/office/drawing/2016/5/10/chartex" xmlns:cx5="http://schemas.microsoft.com/office/drawing/2016/5/11/chartex" xmlns:cx6="http://schemas.microsoft.com/office/drawing/2016/5/12/chartex" xmlns:cx7="http://schemas.microsoft.com/office/drawing/2016/5/13/chartex" xmlns:cx8="http://schemas.microsoft.com/office/drawing/2016/5/14/chartex" xmlns:mc="http://schemas.openxmlformats.org/markup-compatibility/2006" xmlns:aink="http://schemas.microsoft.com/office/drawing/2016/ink" xmlns:am3d="http://schemas.microsoft.com/office/drawing/2017/model3d" xmlns:o="urn:schemas-microsoft-com:office:office" xmlns:r="http://schemas.openxmlformats.org/officeDocument/2006/relationships" xmlns:m="http://schemas.openxmlformats.org/officeDocument/2006/math" xmlns:v="urn:schemas-microsoft-com:vml" xmlns:wp14="http://schemas.microsoft.com/office/word/2010/wordprocessingDrawing" xmlns:wp="http://schemas.openxmlformats.org/drawingml/2006/wordprocessingDrawing" xmlns:w10="urn:schemas-microsoft-com:office:word" xmlns:w="http://schemas.openxmlformats.org/wordprocessingml/2006/main" xmlns:w14="http://schemas.microsoft.com/office/word/2010/wordml" xmlns:w15="http://schemas.microsoft.com/office/word/2012/wordml" xmlns:w16cex="http://schemas.microsoft.com/office/word/2018/wordml/cex" xmlns:w16cid="http://schemas.microsoft.com/office/word/2016/wordml/cid" xmlns:w16="http://schemas.microsoft.com/office/word/2018/wordml" xmlns:w16se="http://schemas.microsoft.com/office/word/2015/wordml/symex" xmlns:wpg="http://schemas.microsoft.com/office/word/2010/wordprocessingGroup" xmlns:wpi="http://schemas.microsoft.com/office/word/2010/wordprocessingInk" xmlns:wne="http://schemas.microsoft.com/office/word/2006/wordml" xmlns:wps="http://schemas.microsoft.com/office/word/2010/wordprocessingShape" mc:Ignorable="w14 w15 w16se w16cid w16 w16cex wp14">
+<w:document xmlns:wpc="http://schemas.microsoft.com/office/word/2010/wordprocessingCanvas" xmlns:cx="http://schemas.microsoft.com/office/drawing/2014/chartex" xmlns:cx1="http://schemas.microsoft.com/office/drawing/2015/9/8/chartex" xmlns:cx2="http://schemas.microsoft.com/office/drawing/2015/10/21/chartex" xmlns:cx3="http://schemas.microsoft.com/office/drawing/2016/5/9/chartex" xmlns:cx4="http://schemas.microsoft.com/office/drawing/2016/5/10/chartex" xmlns:cx5="http://schemas.microsoft.com/office/drawing/2016/5/11/chartex" xmlns:cx6="http://schemas.microsoft.com/office/drawing/2016/5/12/chartex" xmlns:cx7="http://schemas.microsoft.com/office/drawing/2016/5/13/chartex" xmlns:cx8="http://schemas.microsoft.com/office/drawing/2016/5/14/chartex" xmlns:mc="http://schemas.openxmlformats.org/markup-compatibility/2006" xmlns:aink="http://schemas.microsoft.com/office/drawing/2016/ink" xmlns:am3d="http://schemas.microsoft.com/office/drawing/2017/model3d" xmlns:o="urn:schemas-microsoft-com:office:office" xmlns:r="http://schemas.openxmlformats.org/officeDocument/2006/relationships" xmlns:m="http://schemas.openxmlformats.org/officeDocument/2006/math" xmlns:v="urn:schemas-microsoft-com:vml" xmlns:wp14="http://schemas.microsoft.com/office/word/2010/wordprocessingDrawing" xmlns:wp="http://schemas.openxmlformats.org/drawingml/2006/wordprocessingDrawing" xmlns:w10="urn:schemas-microsoft-com:office:word" xmlns:w="http://schemas.openxmlformats.org/wordprocessingml/2006/main" xmlns:w14="http://schemas.microsoft.com/office/word/2010/wordml" xmlns:w15="http://schemas.microsoft.com/office/word/2012/wordml" xmlns:w16cex="http://schemas.microsoft.com/office/word/2018/wordml/cex" xmlns:w16cid="http://schemas.microsoft.com/office/word/2016/wordml/cid" xmlns:w16="http://schemas.microsoft.com/office/word/2018/wordml" xmlns:w16sdtdh="http://schemas.microsoft.com/office/word/2020/wordml/sdtdatahash" xmlns:w16se="http://schemas.microsoft.com/office/word/2015/wordml/symex" xmlns:wpg="http://schemas.microsoft.com/office/word/2010/wordprocessingGroup" xmlns:wpi="http://schemas.microsoft.com/office/word/2010/wordprocessingInk" xmlns:wne="http://schemas.microsoft.com/office/word/2006/wordml" xmlns:wps="http://schemas.microsoft.com/office/word/2010/wordprocessingShape" mc:Ignorable="w14 w15 w16se w16cid w16 w16cex w16sdtdh wp14">
   <w:body>
     <w:p>
       <w:pPr>
@@ -259,10 +259,10 @@
             <v:path o:extrusionok="f" gradientshapeok="t" o:connecttype="rect"/>
             <o:lock v:ext="edit" aspectratio="t"/>
           </v:shapetype>
-          <v:shape id="_x0000_i1028" type="#_x0000_t75" alt="" style="width:468.35pt;height:51.2pt;mso-width-percent:0;mso-height-percent:0;mso-width-percent:0;mso-height-percent:0" o:ole="">
+          <v:shape id="_x0000_i1028" type="#_x0000_t75" alt="" style="width:468pt;height:51.15pt;mso-width-percent:0;mso-height-percent:0;mso-width-percent:0;mso-height-percent:0" o:ole="">
             <v:imagedata r:id="rId7" o:title=""/>
           </v:shape>
-          <o:OLEObject Type="Embed" ProgID="Word.Document.12" ShapeID="_x0000_i1028" DrawAspect="Content" ObjectID="_1695652235" r:id="rId8">
+          <o:OLEObject Type="Embed" ProgID="Word.Document.12" ShapeID="_x0000_i1028" DrawAspect="Content" ObjectID="_1695820842" r:id="rId8">
             <o:FieldCodes>\s</o:FieldCodes>
           </o:OLEObject>
         </w:object>
@@ -657,10 +657,10 @@
           <w:noProof/>
         </w:rPr>
         <w:object w:dxaOrig="9360" w:dyaOrig="1700" w14:anchorId="644E19A3">
-          <v:shape id="_x0000_i1027" type="#_x0000_t75" alt="" style="width:468.35pt;height:85.35pt;mso-width-percent:0;mso-height-percent:0;mso-width-percent:0;mso-height-percent:0" o:ole="">
+          <v:shape id="_x0000_i1027" type="#_x0000_t75" alt="" style="width:468pt;height:85.1pt;mso-width-percent:0;mso-height-percent:0;mso-width-percent:0;mso-height-percent:0" o:ole="">
             <v:imagedata r:id="rId9" o:title=""/>
           </v:shape>
-          <o:OLEObject Type="Embed" ProgID="Word.Document.12" ShapeID="_x0000_i1027" DrawAspect="Content" ObjectID="_1695652236" r:id="rId10">
+          <o:OLEObject Type="Embed" ProgID="Word.Document.12" ShapeID="_x0000_i1027" DrawAspect="Content" ObjectID="_1695820843" r:id="rId10">
             <o:FieldCodes>\s</o:FieldCodes>
           </o:OLEObject>
         </w:object>
@@ -927,10 +927,10 @@
           <w:noProof/>
         </w:rPr>
         <w:object w:dxaOrig="9360" w:dyaOrig="2720" w14:anchorId="592F9A6C">
-          <v:shape id="_x0000_i1026" type="#_x0000_t75" alt="" style="width:468.35pt;height:135.85pt;mso-width-percent:0;mso-height-percent:0;mso-width-percent:0;mso-height-percent:0" o:ole="">
+          <v:shape id="_x0000_i1026" type="#_x0000_t75" alt="" style="width:468pt;height:135.8pt;mso-width-percent:0;mso-height-percent:0;mso-width-percent:0;mso-height-percent:0" o:ole="">
             <v:imagedata r:id="rId11" o:title=""/>
           </v:shape>
-          <o:OLEObject Type="Embed" ProgID="Word.Document.12" ShapeID="_x0000_i1026" DrawAspect="Content" ObjectID="_1695652237" r:id="rId12">
+          <o:OLEObject Type="Embed" ProgID="Word.Document.12" ShapeID="_x0000_i1026" DrawAspect="Content" ObjectID="_1695820844" r:id="rId12">
             <o:FieldCodes>\s</o:FieldCodes>
           </o:OLEObject>
         </w:object>
@@ -990,10 +990,10 @@
           <w:noProof/>
         </w:rPr>
         <w:object w:dxaOrig="9360" w:dyaOrig="1700" w14:anchorId="4DCA6032">
-          <v:shape id="_x0000_i1025" type="#_x0000_t75" alt="" style="width:468.35pt;height:85.35pt;mso-width-percent:0;mso-height-percent:0;mso-width-percent:0;mso-height-percent:0" o:ole="">
+          <v:shape id="_x0000_i1025" type="#_x0000_t75" alt="" style="width:468pt;height:85.1pt;mso-width-percent:0;mso-height-percent:0;mso-width-percent:0;mso-height-percent:0" o:ole="">
             <v:imagedata r:id="rId13" o:title=""/>
           </v:shape>
-          <o:OLEObject Type="Embed" ProgID="Word.Document.12" ShapeID="_x0000_i1025" DrawAspect="Content" ObjectID="_1695652238" r:id="rId14">
+          <o:OLEObject Type="Embed" ProgID="Word.Document.12" ShapeID="_x0000_i1025" DrawAspect="Content" ObjectID="_1695820845" r:id="rId14">
             <o:FieldCodes>\s</o:FieldCodes>
           </o:OLEObject>
         </w:object>
@@ -1185,7 +1185,7 @@
 </file>
 
 <file path=word/endnotes.xml><?xml version="1.0" encoding="utf-8"?>
-<w:endnotes xmlns:wpc="http://schemas.microsoft.com/office/word/2010/wordprocessingCanvas" xmlns:cx="http://schemas.microsoft.com/office/drawing/2014/chartex" xmlns:cx1="http://schemas.microsoft.com/office/drawing/2015/9/8/chartex" xmlns:cx2="http://schemas.microsoft.com/office/drawing/2015/10/21/chartex" xmlns:cx3="http://schemas.microsoft.com/office/drawing/2016/5/9/chartex" xmlns:cx4="http://schemas.microsoft.com/office/drawing/2016/5/10/chartex" xmlns:cx5="http://schemas.microsoft.com/office/drawing/2016/5/11/chartex" xmlns:cx6="http://schemas.microsoft.com/office/drawing/2016/5/12/chartex" xmlns:cx7="http://schemas.microsoft.com/office/drawing/2016/5/13/chartex" xmlns:cx8="http://schemas.microsoft.com/office/drawing/2016/5/14/chartex" xmlns:mc="http://schemas.openxmlformats.org/markup-compatibility/2006" xmlns:aink="http://schemas.microsoft.com/office/drawing/2016/ink" xmlns:am3d="http://schemas.microsoft.com/office/drawing/2017/model3d" xmlns:o="urn:schemas-microsoft-com:office:office" xmlns:r="http://schemas.openxmlformats.org/officeDocument/2006/relationships" xmlns:m="http://schemas.openxmlformats.org/officeDocument/2006/math" xmlns:v="urn:schemas-microsoft-com:vml" xmlns:wp14="http://schemas.microsoft.com/office/word/2010/wordprocessingDrawing" xmlns:wp="http://schemas.openxmlformats.org/drawingml/2006/wordprocessingDrawing" xmlns:w10="urn:schemas-microsoft-com:office:word" xmlns:w="http://schemas.openxmlformats.org/wordprocessingml/2006/main" xmlns:w14="http://schemas.microsoft.com/office/word/2010/wordml" xmlns:w15="http://schemas.microsoft.com/office/word/2012/wordml" xmlns:w16cex="http://schemas.microsoft.com/office/word/2018/wordml/cex" xmlns:w16cid="http://schemas.microsoft.com/office/word/2016/wordml/cid" xmlns:w16="http://schemas.microsoft.com/office/word/2018/wordml" xmlns:w16se="http://schemas.microsoft.com/office/word/2015/wordml/symex" xmlns:wpg="http://schemas.microsoft.com/office/word/2010/wordprocessingGroup" xmlns:wpi="http://schemas.microsoft.com/office/word/2010/wordprocessingInk" xmlns:wne="http://schemas.microsoft.com/office/word/2006/wordml" xmlns:wps="http://schemas.microsoft.com/office/word/2010/wordprocessingShape" mc:Ignorable="w14 w15 w16se w16cid w16 w16cex wp14">
+<w:endnotes xmlns:wpc="http://schemas.microsoft.com/office/word/2010/wordprocessingCanvas" xmlns:cx="http://schemas.microsoft.com/office/drawing/2014/chartex" xmlns:cx1="http://schemas.microsoft.com/office/drawing/2015/9/8/chartex" xmlns:cx2="http://schemas.microsoft.com/office/drawing/2015/10/21/chartex" xmlns:cx3="http://schemas.microsoft.com/office/drawing/2016/5/9/chartex" xmlns:cx4="http://schemas.microsoft.com/office/drawing/2016/5/10/chartex" xmlns:cx5="http://schemas.microsoft.com/office/drawing/2016/5/11/chartex" xmlns:cx6="http://schemas.microsoft.com/office/drawing/2016/5/12/chartex" xmlns:cx7="http://schemas.microsoft.com/office/drawing/2016/5/13/chartex" xmlns:cx8="http://schemas.microsoft.com/office/drawing/2016/5/14/chartex" xmlns:mc="http://schemas.openxmlformats.org/markup-compatibility/2006" xmlns:aink="http://schemas.microsoft.com/office/drawing/2016/ink" xmlns:am3d="http://schemas.microsoft.com/office/drawing/2017/model3d" xmlns:o="urn:schemas-microsoft-com:office:office" xmlns:r="http://schemas.openxmlformats.org/officeDocument/2006/relationships" xmlns:m="http://schemas.openxmlformats.org/officeDocument/2006/math" xmlns:v="urn:schemas-microsoft-com:vml" xmlns:wp14="http://schemas.microsoft.com/office/word/2010/wordprocessingDrawing" xmlns:wp="http://schemas.openxmlformats.org/drawingml/2006/wordprocessingDrawing" xmlns:w10="urn:schemas-microsoft-com:office:word" xmlns:w="http://schemas.openxmlformats.org/wordprocessingml/2006/main" xmlns:w14="http://schemas.microsoft.com/office/word/2010/wordml" xmlns:w15="http://schemas.microsoft.com/office/word/2012/wordml" xmlns:w16cex="http://schemas.microsoft.com/office/word/2018/wordml/cex" xmlns:w16cid="http://schemas.microsoft.com/office/word/2016/wordml/cid" xmlns:w16="http://schemas.microsoft.com/office/word/2018/wordml" xmlns:w16sdtdh="http://schemas.microsoft.com/office/word/2020/wordml/sdtdatahash" xmlns:w16se="http://schemas.microsoft.com/office/word/2015/wordml/symex" xmlns:wpg="http://schemas.microsoft.com/office/word/2010/wordprocessingGroup" xmlns:wpi="http://schemas.microsoft.com/office/word/2010/wordprocessingInk" xmlns:wne="http://schemas.microsoft.com/office/word/2006/wordml" xmlns:wps="http://schemas.microsoft.com/office/word/2010/wordprocessingShape" mc:Ignorable="w14 w15 w16se w16cid w16 w16cex w16sdtdh wp14">
   <w:endnote w:type="separator" w:id="-1">
     <w:p>
       <w:r>
@@ -1204,7 +1204,7 @@
 </file>
 
 <file path=word/footnotes.xml><?xml version="1.0" encoding="utf-8"?>
-<w:footnotes xmlns:wpc="http://schemas.microsoft.com/office/word/2010/wordprocessingCanvas" xmlns:cx="http://schemas.microsoft.com/office/drawing/2014/chartex" xmlns:cx1="http://schemas.microsoft.com/office/drawing/2015/9/8/chartex" xmlns:cx2="http://schemas.microsoft.com/office/drawing/2015/10/21/chartex" xmlns:cx3="http://schemas.microsoft.com/office/drawing/2016/5/9/chartex" xmlns:cx4="http://schemas.microsoft.com/office/drawing/2016/5/10/chartex" xmlns:cx5="http://schemas.microsoft.com/office/drawing/2016/5/11/chartex" xmlns:cx6="http://schemas.microsoft.com/office/drawing/2016/5/12/chartex" xmlns:cx7="http://schemas.microsoft.com/office/drawing/2016/5/13/chartex" xmlns:cx8="http://schemas.microsoft.com/office/drawing/2016/5/14/chartex" xmlns:mc="http://schemas.openxmlformats.org/markup-compatibility/2006" xmlns:aink="http://schemas.microsoft.com/office/drawing/2016/ink" xmlns:am3d="http://schemas.microsoft.com/office/drawing/2017/model3d" xmlns:o="urn:schemas-microsoft-com:office:office" xmlns:r="http://schemas.openxmlformats.org/officeDocument/2006/relationships" xmlns:m="http://schemas.openxmlformats.org/officeDocument/2006/math" xmlns:v="urn:schemas-microsoft-com:vml" xmlns:wp14="http://schemas.microsoft.com/office/word/2010/wordprocessingDrawing" xmlns:wp="http://schemas.openxmlformats.org/drawingml/2006/wordprocessingDrawing" xmlns:w10="urn:schemas-microsoft-com:office:word" xmlns:w="http://schemas.openxmlformats.org/wordprocessingml/2006/main" xmlns:w14="http://schemas.microsoft.com/office/word/2010/wordml" xmlns:w15="http://schemas.microsoft.com/office/word/2012/wordml" xmlns:w16cex="http://schemas.microsoft.com/office/word/2018/wordml/cex" xmlns:w16cid="http://schemas.microsoft.com/office/word/2016/wordml/cid" xmlns:w16="http://schemas.microsoft.com/office/word/2018/wordml" xmlns:w16se="http://schemas.microsoft.com/office/word/2015/wordml/symex" xmlns:wpg="http://schemas.microsoft.com/office/word/2010/wordprocessingGroup" xmlns:wpi="http://schemas.microsoft.com/office/word/2010/wordprocessingInk" xmlns:wne="http://schemas.microsoft.com/office/word/2006/wordml" xmlns:wps="http://schemas.microsoft.com/office/word/2010/wordprocessingShape" mc:Ignorable="w14 w15 w16se w16cid w16 w16cex wp14">
+<w:footnotes xmlns:wpc="http://schemas.microsoft.com/office/word/2010/wordprocessingCanvas" xmlns:cx="http://schemas.microsoft.com/office/drawing/2014/chartex" xmlns:cx1="http://schemas.microsoft.com/office/drawing/2015/9/8/chartex" xmlns:cx2="http://schemas.microsoft.com/office/drawing/2015/10/21/chartex" xmlns:cx3="http://schemas.microsoft.com/office/drawing/2016/5/9/chartex" xmlns:cx4="http://schemas.microsoft.com/office/drawing/2016/5/10/chartex" xmlns:cx5="http://schemas.microsoft.com/office/drawing/2016/5/11/chartex" xmlns:cx6="http://schemas.microsoft.com/office/drawing/2016/5/12/chartex" xmlns:cx7="http://schemas.microsoft.com/office/drawing/2016/5/13/chartex" xmlns:cx8="http://schemas.microsoft.com/office/drawing/2016/5/14/chartex" xmlns:mc="http://schemas.openxmlformats.org/markup-compatibility/2006" xmlns:aink="http://schemas.microsoft.com/office/drawing/2016/ink" xmlns:am3d="http://schemas.microsoft.com/office/drawing/2017/model3d" xmlns:o="urn:schemas-microsoft-com:office:office" xmlns:r="http://schemas.openxmlformats.org/officeDocument/2006/relationships" xmlns:m="http://schemas.openxmlformats.org/officeDocument/2006/math" xmlns:v="urn:schemas-microsoft-com:vml" xmlns:wp14="http://schemas.microsoft.com/office/word/2010/wordprocessingDrawing" xmlns:wp="http://schemas.openxmlformats.org/drawingml/2006/wordprocessingDrawing" xmlns:w10="urn:schemas-microsoft-com:office:word" xmlns:w="http://schemas.openxmlformats.org/wordprocessingml/2006/main" xmlns:w14="http://schemas.microsoft.com/office/word/2010/wordml" xmlns:w15="http://schemas.microsoft.com/office/word/2012/wordml" xmlns:w16cex="http://schemas.microsoft.com/office/word/2018/wordml/cex" xmlns:w16cid="http://schemas.microsoft.com/office/word/2016/wordml/cid" xmlns:w16="http://schemas.microsoft.com/office/word/2018/wordml" xmlns:w16sdtdh="http://schemas.microsoft.com/office/word/2020/wordml/sdtdatahash" xmlns:w16se="http://schemas.microsoft.com/office/word/2015/wordml/symex" xmlns:wpg="http://schemas.microsoft.com/office/word/2010/wordprocessingGroup" xmlns:wpi="http://schemas.microsoft.com/office/word/2010/wordprocessingInk" xmlns:wne="http://schemas.microsoft.com/office/word/2006/wordml" xmlns:wps="http://schemas.microsoft.com/office/word/2010/wordprocessingShape" mc:Ignorable="w14 w15 w16se w16cid w16 w16cex w16sdtdh wp14">
   <w:footnote w:type="separator" w:id="-1">
     <w:p>
       <w:r>
@@ -1223,7 +1223,7 @@
 </file>
 
 <file path=word/header1.xml><?xml version="1.0" encoding="utf-8"?>
-<w:hdr xmlns:wpc="http://schemas.microsoft.com/office/word/2010/wordprocessingCanvas" xmlns:cx="http://schemas.microsoft.com/office/drawing/2014/chartex" xmlns:cx1="http://schemas.microsoft.com/office/drawing/2015/9/8/chartex" xmlns:cx2="http://schemas.microsoft.com/office/drawing/2015/10/21/chartex" xmlns:cx3="http://schemas.microsoft.com/office/drawing/2016/5/9/chartex" xmlns:cx4="http://schemas.microsoft.com/office/drawing/2016/5/10/chartex" xmlns:cx5="http://schemas.microsoft.com/office/drawing/2016/5/11/chartex" xmlns:cx6="http://schemas.microsoft.com/office/drawing/2016/5/12/chartex" xmlns:cx7="http://schemas.microsoft.com/office/drawing/2016/5/13/chartex" xmlns:cx8="http://schemas.microsoft.com/office/drawing/2016/5/14/chartex" xmlns:mc="http://schemas.openxmlformats.org/markup-compatibility/2006" xmlns:aink="http://schemas.microsoft.com/office/drawing/2016/ink" xmlns:am3d="http://schemas.microsoft.com/office/drawing/2017/model3d" xmlns:o="urn:schemas-microsoft-com:office:office" xmlns:r="http://schemas.openxmlformats.org/officeDocument/2006/relationships" xmlns:m="http://schemas.openxmlformats.org/officeDocument/2006/math" xmlns:v="urn:schemas-microsoft-com:vml" xmlns:wp14="http://schemas.microsoft.com/office/word/2010/wordprocessingDrawing" xmlns:wp="http://schemas.openxmlformats.org/drawingml/2006/wordprocessingDrawing" xmlns:w10="urn:schemas-microsoft-com:office:word" xmlns:w="http://schemas.openxmlformats.org/wordprocessingml/2006/main" xmlns:w14="http://schemas.microsoft.com/office/word/2010/wordml" xmlns:w15="http://schemas.microsoft.com/office/word/2012/wordml" xmlns:w16cex="http://schemas.microsoft.com/office/word/2018/wordml/cex" xmlns:w16cid="http://schemas.microsoft.com/office/word/2016/wordml/cid" xmlns:w16="http://schemas.microsoft.com/office/word/2018/wordml" xmlns:w16se="http://schemas.microsoft.com/office/word/2015/wordml/symex" xmlns:wpg="http://schemas.microsoft.com/office/word/2010/wordprocessingGroup" xmlns:wpi="http://schemas.microsoft.com/office/word/2010/wordprocessingInk" xmlns:wne="http://schemas.microsoft.com/office/word/2006/wordml" xmlns:wps="http://schemas.microsoft.com/office/word/2010/wordprocessingShape" mc:Ignorable="w14 w15 w16se w16cid w16 w16cex wp14">
+<w:hdr xmlns:wpc="http://schemas.microsoft.com/office/word/2010/wordprocessingCanvas" xmlns:cx="http://schemas.microsoft.com/office/drawing/2014/chartex" xmlns:cx1="http://schemas.microsoft.com/office/drawing/2015/9/8/chartex" xmlns:cx2="http://schemas.microsoft.com/office/drawing/2015/10/21/chartex" xmlns:cx3="http://schemas.microsoft.com/office/drawing/2016/5/9/chartex" xmlns:cx4="http://schemas.microsoft.com/office/drawing/2016/5/10/chartex" xmlns:cx5="http://schemas.microsoft.com/office/drawing/2016/5/11/chartex" xmlns:cx6="http://schemas.microsoft.com/office/drawing/2016/5/12/chartex" xmlns:cx7="http://schemas.microsoft.com/office/drawing/2016/5/13/chartex" xmlns:cx8="http://schemas.microsoft.com/office/drawing/2016/5/14/chartex" xmlns:mc="http://schemas.openxmlformats.org/markup-compatibility/2006" xmlns:aink="http://schemas.microsoft.com/office/drawing/2016/ink" xmlns:am3d="http://schemas.microsoft.com/office/drawing/2017/model3d" xmlns:o="urn:schemas-microsoft-com:office:office" xmlns:r="http://schemas.openxmlformats.org/officeDocument/2006/relationships" xmlns:m="http://schemas.openxmlformats.org/officeDocument/2006/math" xmlns:v="urn:schemas-microsoft-com:vml" xmlns:wp14="http://schemas.microsoft.com/office/word/2010/wordprocessingDrawing" xmlns:wp="http://schemas.openxmlformats.org/drawingml/2006/wordprocessingDrawing" xmlns:w10="urn:schemas-microsoft-com:office:word" xmlns:w="http://schemas.openxmlformats.org/wordprocessingml/2006/main" xmlns:w14="http://schemas.microsoft.com/office/word/2010/wordml" xmlns:w15="http://schemas.microsoft.com/office/word/2012/wordml" xmlns:w16cex="http://schemas.microsoft.com/office/word/2018/wordml/cex" xmlns:w16cid="http://schemas.microsoft.com/office/word/2016/wordml/cid" xmlns:w16="http://schemas.microsoft.com/office/word/2018/wordml" xmlns:w16sdtdh="http://schemas.microsoft.com/office/word/2020/wordml/sdtdatahash" xmlns:w16se="http://schemas.microsoft.com/office/word/2015/wordml/symex" xmlns:wpg="http://schemas.microsoft.com/office/word/2010/wordprocessingGroup" xmlns:wpi="http://schemas.microsoft.com/office/word/2010/wordprocessingInk" xmlns:wne="http://schemas.microsoft.com/office/word/2006/wordml" xmlns:wps="http://schemas.microsoft.com/office/word/2010/wordprocessingShape" mc:Ignorable="w14 w15 w16se w16cid w16 w16cex w16sdtdh wp14">
   <w:p>
     <w:pPr>
       <w:pStyle w:val="Header"/>
@@ -1247,7 +1247,7 @@
 </file>
 
 <file path=word/numbering.xml><?xml version="1.0" encoding="utf-8"?>
-<w:numbering xmlns:wpc="http://schemas.microsoft.com/office/word/2010/wordprocessingCanvas" xmlns:cx="http://schemas.microsoft.com/office/drawing/2014/chartex" xmlns:cx1="http://schemas.microsoft.com/office/drawing/2015/9/8/chartex" xmlns:cx2="http://schemas.microsoft.com/office/drawing/2015/10/21/chartex" xmlns:cx3="http://schemas.microsoft.com/office/drawing/2016/5/9/chartex" xmlns:cx4="http://schemas.microsoft.com/office/drawing/2016/5/10/chartex" xmlns:cx5="http://schemas.microsoft.com/office/drawing/2016/5/11/chartex" xmlns:cx6="http://schemas.microsoft.com/office/drawing/2016/5/12/chartex" xmlns:cx7="http://schemas.microsoft.com/office/drawing/2016/5/13/chartex" xmlns:cx8="http://schemas.microsoft.com/office/drawing/2016/5/14/chartex" xmlns:mc="http://schemas.openxmlformats.org/markup-compatibility/2006" xmlns:aink="http://schemas.microsoft.com/office/drawing/2016/ink" xmlns:am3d="http://schemas.microsoft.com/office/drawing/2017/model3d" xmlns:o="urn:schemas-microsoft-com:office:office" xmlns:r="http://schemas.openxmlformats.org/officeDocument/2006/relationships" xmlns:m="http://schemas.openxmlformats.org/officeDocument/2006/math" xmlns:v="urn:schemas-microsoft-com:vml" xmlns:wp14="http://schemas.microsoft.com/office/word/2010/wordprocessingDrawing" xmlns:wp="http://schemas.openxmlformats.org/drawingml/2006/wordprocessingDrawing" xmlns:w10="urn:schemas-microsoft-com:office:word" xmlns:w="http://schemas.openxmlformats.org/wordprocessingml/2006/main" xmlns:w14="http://schemas.microsoft.com/office/word/2010/wordml" xmlns:w15="http://schemas.microsoft.com/office/word/2012/wordml" xmlns:w16cex="http://schemas.microsoft.com/office/word/2018/wordml/cex" xmlns:w16cid="http://schemas.microsoft.com/office/word/2016/wordml/cid" xmlns:w16="http://schemas.microsoft.com/office/word/2018/wordml" xmlns:w16se="http://schemas.microsoft.com/office/word/2015/wordml/symex" xmlns:wpg="http://schemas.microsoft.com/office/word/2010/wordprocessingGroup" xmlns:wpi="http://schemas.microsoft.com/office/word/2010/wordprocessingInk" xmlns:wne="http://schemas.microsoft.com/office/word/2006/wordml" xmlns:wps="http://schemas.microsoft.com/office/word/2010/wordprocessingShape" mc:Ignorable="w14 w15 w16se w16cid w16 w16cex wp14">
+<w:numbering xmlns:wpc="http://schemas.microsoft.com/office/word/2010/wordprocessingCanvas" xmlns:cx="http://schemas.microsoft.com/office/drawing/2014/chartex" xmlns:cx1="http://schemas.microsoft.com/office/drawing/2015/9/8/chartex" xmlns:cx2="http://schemas.microsoft.com/office/drawing/2015/10/21/chartex" xmlns:cx3="http://schemas.microsoft.com/office/drawing/2016/5/9/chartex" xmlns:cx4="http://schemas.microsoft.com/office/drawing/2016/5/10/chartex" xmlns:cx5="http://schemas.microsoft.com/office/drawing/2016/5/11/chartex" xmlns:cx6="http://schemas.microsoft.com/office/drawing/2016/5/12/chartex" xmlns:cx7="http://schemas.microsoft.com/office/drawing/2016/5/13/chartex" xmlns:cx8="http://schemas.microsoft.com/office/drawing/2016/5/14/chartex" xmlns:mc="http://schemas.openxmlformats.org/markup-compatibility/2006" xmlns:aink="http://schemas.microsoft.com/office/drawing/2016/ink" xmlns:am3d="http://schemas.microsoft.com/office/drawing/2017/model3d" xmlns:o="urn:schemas-microsoft-com:office:office" xmlns:r="http://schemas.openxmlformats.org/officeDocument/2006/relationships" xmlns:m="http://schemas.openxmlformats.org/officeDocument/2006/math" xmlns:v="urn:schemas-microsoft-com:vml" xmlns:wp14="http://schemas.microsoft.com/office/word/2010/wordprocessingDrawing" xmlns:wp="http://schemas.openxmlformats.org/drawingml/2006/wordprocessingDrawing" xmlns:w10="urn:schemas-microsoft-com:office:word" xmlns:w="http://schemas.openxmlformats.org/wordprocessingml/2006/main" xmlns:w14="http://schemas.microsoft.com/office/word/2010/wordml" xmlns:w15="http://schemas.microsoft.com/office/word/2012/wordml" xmlns:w16cex="http://schemas.microsoft.com/office/word/2018/wordml/cex" xmlns:w16cid="http://schemas.microsoft.com/office/word/2016/wordml/cid" xmlns:w16="http://schemas.microsoft.com/office/word/2018/wordml" xmlns:w16sdtdh="http://schemas.microsoft.com/office/word/2020/wordml/sdtdatahash" xmlns:w16se="http://schemas.microsoft.com/office/word/2015/wordml/symex" xmlns:wpg="http://schemas.microsoft.com/office/word/2010/wordprocessingGroup" xmlns:wpi="http://schemas.microsoft.com/office/word/2010/wordprocessingInk" xmlns:wne="http://schemas.microsoft.com/office/word/2006/wordml" xmlns:wps="http://schemas.microsoft.com/office/word/2010/wordprocessingShape" mc:Ignorable="w14 w15 w16se w16cid w16 w16cex w16sdtdh wp14">
   <w:abstractNum w:abstractNumId="0" w15:restartNumberingAfterBreak="0">
     <w:nsid w:val="07056BE6"/>
     <w:multiLevelType w:val="hybridMultilevel"/>
@@ -2155,7 +2155,7 @@
 </file>
 
 <file path=word/styles.xml><?xml version="1.0" encoding="utf-8"?>
-<w:styles xmlns:mc="http://schemas.openxmlformats.org/markup-compatibility/2006" xmlns:r="http://schemas.openxmlformats.org/officeDocument/2006/relationships" xmlns:w="http://schemas.openxmlformats.org/wordprocessingml/2006/main" xmlns:w14="http://schemas.microsoft.com/office/word/2010/wordml" xmlns:w15="http://schemas.microsoft.com/office/word/2012/wordml" xmlns:w16cex="http://schemas.microsoft.com/office/word/2018/wordml/cex" xmlns:w16cid="http://schemas.microsoft.com/office/word/2016/wordml/cid" xmlns:w16="http://schemas.microsoft.com/office/word/2018/wordml" xmlns:w16se="http://schemas.microsoft.com/office/word/2015/wordml/symex" mc:Ignorable="w14 w15 w16se w16cid w16 w16cex">
+<w:styles xmlns:mc="http://schemas.openxmlformats.org/markup-compatibility/2006" xmlns:r="http://schemas.openxmlformats.org/officeDocument/2006/relationships" xmlns:w="http://schemas.openxmlformats.org/wordprocessingml/2006/main" xmlns:w14="http://schemas.microsoft.com/office/word/2010/wordml" xmlns:w15="http://schemas.microsoft.com/office/word/2012/wordml" xmlns:w16cex="http://schemas.microsoft.com/office/word/2018/wordml/cex" xmlns:w16cid="http://schemas.microsoft.com/office/word/2016/wordml/cid" xmlns:w16="http://schemas.microsoft.com/office/word/2018/wordml" xmlns:w16sdtdh="http://schemas.microsoft.com/office/word/2020/wordml/sdtdatahash" xmlns:w16se="http://schemas.microsoft.com/office/word/2015/wordml/symex" mc:Ignorable="w14 w15 w16se w16cid w16 w16cex w16sdtdh">
   <w:docDefaults>
     <w:rPrDefault>
       <w:rPr>

--- a/Variables and Operations/Variables and Operations Quiz.docx
+++ b/Variables and Operations/Variables and Operations Quiz.docx
@@ -20,10 +20,30 @@
         </w:numPr>
       </w:pPr>
       <w:r>
-        <w:t>Label each operator with a “N” for numeric, an “A” for augmented, or a “B” for boolean.</w:t>
-      </w:r>
-      <w:r>
-        <w:t xml:space="preserve"> (0.5 point each)</w:t>
+        <w:t xml:space="preserve">Label each operator with a “N” for numeric, an “A” for augmented, or a “B” for </w:t>
+      </w:r>
+      <w:proofErr w:type="spellStart"/>
+      <w:r>
+        <w:t>boolean</w:t>
+      </w:r>
+      <w:proofErr w:type="spellEnd"/>
+      <w:r>
+        <w:t>.</w:t>
+      </w:r>
+      <w:r>
+        <w:t xml:space="preserve"> (0.</w:t>
+      </w:r>
+      <w:r>
+        <w:t>2</w:t>
+      </w:r>
+      <w:r>
+        <w:t>5 point each</w:t>
+      </w:r>
+      <w:r>
+        <w:t>, 3 points total</w:t>
+      </w:r>
+      <w:r>
+        <w:t>)</w:t>
       </w:r>
     </w:p>
     <w:tbl>
@@ -226,7 +246,13 @@
         <w:t>2</w:t>
       </w:r>
       <w:r>
-        <w:t xml:space="preserve"> point)</w:t>
+        <w:t xml:space="preserve"> point</w:t>
+      </w:r>
+      <w:r>
+        <w:t>s</w:t>
+      </w:r>
+      <w:r>
+        <w:t>)</w:t>
       </w:r>
     </w:p>
     <w:bookmarkStart w:id="0" w:name="_MON_1695651204"/>
@@ -262,7 +288,7 @@
           <v:shape id="_x0000_i1028" type="#_x0000_t75" alt="" style="width:468pt;height:51.15pt;mso-width-percent:0;mso-height-percent:0;mso-width-percent:0;mso-height-percent:0" o:ole="">
             <v:imagedata r:id="rId7" o:title=""/>
           </v:shape>
-          <o:OLEObject Type="Embed" ProgID="Word.Document.12" ShapeID="_x0000_i1028" DrawAspect="Content" ObjectID="_1695820842" r:id="rId8">
+          <o:OLEObject Type="Embed" ProgID="Word.Document.12" ShapeID="_x0000_i1028" DrawAspect="Content" ObjectID="_1707810007" r:id="rId8">
             <o:FieldCodes>\s</o:FieldCodes>
           </o:OLEObject>
         </w:object>
@@ -282,13 +308,37 @@
         </w:numPr>
       </w:pPr>
       <w:r>
-        <w:t xml:space="preserve">Evaluate the following expression with Java rules. 6 * 4 % 2 == </w:t>
+        <w:t xml:space="preserve">Evaluate the following expression with Java rules. 6 * </w:t>
+      </w:r>
+      <w:r>
+        <w:t xml:space="preserve">(int) </w:t>
+      </w:r>
+      <w:r>
+        <w:t>4</w:t>
+      </w:r>
+      <w:r>
+        <w:t>.5</w:t>
+      </w:r>
+      <w:r>
+        <w:t xml:space="preserve"> % 2 == </w:t>
       </w:r>
       <w:r>
         <w:t>16 - 2 * 4 * 2</w:t>
       </w:r>
       <w:r>
-        <w:t>. (1 point)</w:t>
+        <w:t>. (</w:t>
+      </w:r>
+      <w:r>
+        <w:t>2</w:t>
+      </w:r>
+      <w:r>
+        <w:t xml:space="preserve"> point</w:t>
+      </w:r>
+      <w:r>
+        <w:t>s</w:t>
+      </w:r>
+      <w:r>
+        <w:t>)</w:t>
       </w:r>
     </w:p>
     <w:p>
@@ -322,6 +372,32 @@
         <w:pStyle w:val="ListParagraph"/>
         <w:numPr>
           <w:ilvl w:val="0"/>
+          <w:numId w:val="5"/>
+        </w:numPr>
+        <w:spacing w:line="360" w:lineRule="auto"/>
+      </w:pPr>
+      <w:r>
+        <w:t>1.2</w:t>
+      </w:r>
+    </w:p>
+    <w:p>
+      <w:pPr>
+        <w:pStyle w:val="ListParagraph"/>
+        <w:numPr>
+          <w:ilvl w:val="0"/>
+          <w:numId w:val="5"/>
+        </w:numPr>
+        <w:spacing w:line="360" w:lineRule="auto"/>
+      </w:pPr>
+      <w:r>
+        <w:t>0</w:t>
+      </w:r>
+    </w:p>
+    <w:p>
+      <w:pPr>
+        <w:pStyle w:val="ListParagraph"/>
+        <w:numPr>
+          <w:ilvl w:val="0"/>
           <w:numId w:val="1"/>
         </w:numPr>
       </w:pPr>
@@ -332,7 +408,25 @@
         <w:t>. Write the letter of the data type on the line.</w:t>
       </w:r>
       <w:r>
-        <w:t xml:space="preserve"> (0.5 point each)</w:t>
+        <w:t xml:space="preserve"> (0.</w:t>
+      </w:r>
+      <w:r>
+        <w:t>2</w:t>
+      </w:r>
+      <w:r>
+        <w:t>5 point</w:t>
+      </w:r>
+      <w:r>
+        <w:t>s</w:t>
+      </w:r>
+      <w:r>
+        <w:t xml:space="preserve"> each</w:t>
+      </w:r>
+      <w:r>
+        <w:t>, 2 points</w:t>
+      </w:r>
+      <w:r>
+        <w:t>)</w:t>
       </w:r>
     </w:p>
     <w:tbl>
@@ -377,9 +471,11 @@
                 <w:numId w:val="9"/>
               </w:numPr>
             </w:pPr>
+            <w:proofErr w:type="spellStart"/>
             <w:r>
               <w:t>boolean</w:t>
             </w:r>
+            <w:proofErr w:type="spellEnd"/>
           </w:p>
         </w:tc>
         <w:tc>
@@ -643,7 +739,13 @@
         <w:t>2</w:t>
       </w:r>
       <w:r>
-        <w:t xml:space="preserve"> point)</w:t>
+        <w:t xml:space="preserve"> point</w:t>
+      </w:r>
+      <w:r>
+        <w:t>s</w:t>
+      </w:r>
+      <w:r>
+        <w:t>)</w:t>
       </w:r>
     </w:p>
     <w:bookmarkStart w:id="1" w:name="_MON_1695651484"/>
@@ -657,10 +759,10 @@
           <w:noProof/>
         </w:rPr>
         <w:object w:dxaOrig="9360" w:dyaOrig="1700" w14:anchorId="644E19A3">
-          <v:shape id="_x0000_i1027" type="#_x0000_t75" alt="" style="width:468pt;height:85.1pt;mso-width-percent:0;mso-height-percent:0;mso-width-percent:0;mso-height-percent:0" o:ole="">
+          <v:shape id="_x0000_i1027" type="#_x0000_t75" alt="" style="width:468pt;height:85.05pt;mso-width-percent:0;mso-height-percent:0;mso-width-percent:0;mso-height-percent:0" o:ole="">
             <v:imagedata r:id="rId9" o:title=""/>
           </v:shape>
-          <o:OLEObject Type="Embed" ProgID="Word.Document.12" ShapeID="_x0000_i1027" DrawAspect="Content" ObjectID="_1695820843" r:id="rId10">
+          <o:OLEObject Type="Embed" ProgID="Word.Document.12" ShapeID="_x0000_i1027" DrawAspect="Content" ObjectID="_1707810008" r:id="rId10">
             <o:FieldCodes>\s</o:FieldCodes>
           </o:OLEObject>
         </w:object>
@@ -865,22 +967,14 @@
         </w:numPr>
       </w:pPr>
       <w:r>
-        <w:t xml:space="preserve">Which data type can hold the </w:t>
-      </w:r>
-      <w:r>
-        <w:t>least</w:t>
-      </w:r>
-      <w:r>
-        <w:t xml:space="preserve"> amount of data?</w:t>
-      </w:r>
-      <w:r>
-        <w:t xml:space="preserve"> Write its name on the line.</w:t>
-      </w:r>
-      <w:r>
-        <w:t xml:space="preserve"> (1 point)</w:t>
-      </w:r>
-    </w:p>
-    <w:p/>
+        <w:t>Write an example of narrowing typecasting on the line below. (1 point)</w:t>
+      </w:r>
+    </w:p>
+    <w:p>
+      <w:pPr>
+        <w:ind w:left="360"/>
+      </w:pPr>
+    </w:p>
     <w:p>
       <w:pPr>
         <w:pStyle w:val="ListParagraph"/>
@@ -889,7 +983,11 @@
         <w:t>____________</w:t>
       </w:r>
     </w:p>
-    <w:p/>
+    <w:p>
+      <w:pPr>
+        <w:pStyle w:val="ListParagraph"/>
+      </w:pPr>
+    </w:p>
     <w:p>
       <w:pPr>
         <w:pStyle w:val="ListParagraph"/>
@@ -899,6 +997,40 @@
         </w:numPr>
       </w:pPr>
       <w:r>
+        <w:t xml:space="preserve">Which data type can hold the </w:t>
+      </w:r>
+      <w:r>
+        <w:t>least</w:t>
+      </w:r>
+      <w:r>
+        <w:t xml:space="preserve"> amount of data?</w:t>
+      </w:r>
+      <w:r>
+        <w:t xml:space="preserve"> Write its name on the line.</w:t>
+      </w:r>
+      <w:r>
+        <w:t xml:space="preserve"> (1 point)</w:t>
+      </w:r>
+    </w:p>
+    <w:p/>
+    <w:p>
+      <w:pPr>
+        <w:pStyle w:val="ListParagraph"/>
+      </w:pPr>
+      <w:r>
+        <w:t>____________</w:t>
+      </w:r>
+    </w:p>
+    <w:p/>
+    <w:p>
+      <w:pPr>
+        <w:pStyle w:val="ListParagraph"/>
+        <w:numPr>
+          <w:ilvl w:val="0"/>
+          <w:numId w:val="1"/>
+        </w:numPr>
+      </w:pPr>
+      <w:r>
         <w:t>Label each data type with a “DT”, each variable declaration with a “VD”, and each variable assignment with a “VA”, and each operator with an “O”.</w:t>
       </w:r>
       <w:r>
@@ -927,10 +1059,10 @@
           <w:noProof/>
         </w:rPr>
         <w:object w:dxaOrig="9360" w:dyaOrig="2720" w14:anchorId="592F9A6C">
-          <v:shape id="_x0000_i1026" type="#_x0000_t75" alt="" style="width:468pt;height:135.8pt;mso-width-percent:0;mso-height-percent:0;mso-width-percent:0;mso-height-percent:0" o:ole="">
+          <v:shape id="_x0000_i1026" type="#_x0000_t75" alt="" style="width:468pt;height:136.15pt;mso-width-percent:0;mso-height-percent:0;mso-width-percent:0;mso-height-percent:0" o:ole="">
             <v:imagedata r:id="rId11" o:title=""/>
           </v:shape>
-          <o:OLEObject Type="Embed" ProgID="Word.Document.12" ShapeID="_x0000_i1026" DrawAspect="Content" ObjectID="_1695820844" r:id="rId12">
+          <o:OLEObject Type="Embed" ProgID="Word.Document.12" ShapeID="_x0000_i1026" DrawAspect="Content" ObjectID="_1707810009" r:id="rId12">
             <o:FieldCodes>\s</o:FieldCodes>
           </o:OLEObject>
         </w:object>
@@ -941,21 +1073,7 @@
         <w:ind w:left="360"/>
       </w:pPr>
     </w:p>
-    <w:p>
-      <w:pPr>
-        <w:ind w:left="360"/>
-      </w:pPr>
-    </w:p>
-    <w:p>
-      <w:pPr>
-        <w:ind w:left="360"/>
-      </w:pPr>
-    </w:p>
-    <w:p>
-      <w:pPr>
-        <w:ind w:left="360"/>
-      </w:pPr>
-    </w:p>
+    <w:p/>
     <w:p>
       <w:pPr>
         <w:pStyle w:val="ListParagraph"/>
@@ -990,10 +1108,10 @@
           <w:noProof/>
         </w:rPr>
         <w:object w:dxaOrig="9360" w:dyaOrig="1700" w14:anchorId="4DCA6032">
-          <v:shape id="_x0000_i1025" type="#_x0000_t75" alt="" style="width:468pt;height:85.1pt;mso-width-percent:0;mso-height-percent:0;mso-width-percent:0;mso-height-percent:0" o:ole="">
+          <v:shape id="_x0000_i1025" type="#_x0000_t75" alt="" style="width:468pt;height:85.05pt;mso-width-percent:0;mso-height-percent:0;mso-width-percent:0;mso-height-percent:0" o:ole="">
             <v:imagedata r:id="rId13" o:title=""/>
           </v:shape>
-          <o:OLEObject Type="Embed" ProgID="Word.Document.12" ShapeID="_x0000_i1025" DrawAspect="Content" ObjectID="_1695820845" r:id="rId14">
+          <o:OLEObject Type="Embed" ProgID="Word.Document.12" ShapeID="_x0000_i1025" DrawAspect="Content" ObjectID="_1707810010" r:id="rId14">
             <o:FieldCodes>\s</o:FieldCodes>
           </o:OLEObject>
         </w:object>
@@ -1175,9 +1293,11 @@
     </w:p>
     <w:sectPr>
       <w:headerReference w:type="default" r:id="rId15"/>
+      <w:headerReference w:type="first" r:id="rId16"/>
       <w:pgSz w:w="12240" w:h="15840"/>
       <w:pgMar w:top="1440" w:right="1440" w:bottom="1440" w:left="1440" w:header="720" w:footer="720" w:gutter="0"/>
       <w:cols w:space="720"/>
+      <w:titlePg/>
       <w:docGrid w:linePitch="360"/>
     </w:sectPr>
   </w:body>
@@ -1233,15 +1353,57 @@
     </w:r>
     <w:r>
       <w:tab/>
-      <w:t>Score:_____/</w:t>
     </w:r>
     <w:r>
-      <w:t>23.5</w:t>
+      <w:tab/>
+    </w:r>
+    <w:proofErr w:type="gramStart"/>
+    <w:r>
+      <w:t>Name:_</w:t>
+    </w:r>
+    <w:proofErr w:type="gramEnd"/>
+    <w:r>
+      <w:t>___________________</w:t>
+    </w:r>
+  </w:p>
+</w:hdr>
+</file>
+
+<file path=word/header2.xml><?xml version="1.0" encoding="utf-8"?>
+<w:hdr xmlns:wpc="http://schemas.microsoft.com/office/word/2010/wordprocessingCanvas" xmlns:cx="http://schemas.microsoft.com/office/drawing/2014/chartex" xmlns:cx1="http://schemas.microsoft.com/office/drawing/2015/9/8/chartex" xmlns:cx2="http://schemas.microsoft.com/office/drawing/2015/10/21/chartex" xmlns:cx3="http://schemas.microsoft.com/office/drawing/2016/5/9/chartex" xmlns:cx4="http://schemas.microsoft.com/office/drawing/2016/5/10/chartex" xmlns:cx5="http://schemas.microsoft.com/office/drawing/2016/5/11/chartex" xmlns:cx6="http://schemas.microsoft.com/office/drawing/2016/5/12/chartex" xmlns:cx7="http://schemas.microsoft.com/office/drawing/2016/5/13/chartex" xmlns:cx8="http://schemas.microsoft.com/office/drawing/2016/5/14/chartex" xmlns:mc="http://schemas.openxmlformats.org/markup-compatibility/2006" xmlns:aink="http://schemas.microsoft.com/office/drawing/2016/ink" xmlns:am3d="http://schemas.microsoft.com/office/drawing/2017/model3d" xmlns:o="urn:schemas-microsoft-com:office:office" xmlns:r="http://schemas.openxmlformats.org/officeDocument/2006/relationships" xmlns:m="http://schemas.openxmlformats.org/officeDocument/2006/math" xmlns:v="urn:schemas-microsoft-com:vml" xmlns:wp14="http://schemas.microsoft.com/office/word/2010/wordprocessingDrawing" xmlns:wp="http://schemas.openxmlformats.org/drawingml/2006/wordprocessingDrawing" xmlns:w10="urn:schemas-microsoft-com:office:word" xmlns:w="http://schemas.openxmlformats.org/wordprocessingml/2006/main" xmlns:w14="http://schemas.microsoft.com/office/word/2010/wordml" xmlns:w15="http://schemas.microsoft.com/office/word/2012/wordml" xmlns:w16cex="http://schemas.microsoft.com/office/word/2018/wordml/cex" xmlns:w16cid="http://schemas.microsoft.com/office/word/2016/wordml/cid" xmlns:w16="http://schemas.microsoft.com/office/word/2018/wordml" xmlns:w16sdtdh="http://schemas.microsoft.com/office/word/2020/wordml/sdtdatahash" xmlns:w16se="http://schemas.microsoft.com/office/word/2015/wordml/symex" xmlns:wpg="http://schemas.microsoft.com/office/word/2010/wordprocessingGroup" xmlns:wpi="http://schemas.microsoft.com/office/word/2010/wordprocessingInk" xmlns:wne="http://schemas.microsoft.com/office/word/2006/wordml" xmlns:wps="http://schemas.microsoft.com/office/word/2010/wordprocessingShape" mc:Ignorable="w14 w15 w16se w16cid w16 w16cex w16sdtdh wp14">
+  <w:p>
+    <w:pPr>
+      <w:pStyle w:val="Header"/>
+    </w:pPr>
+    <w:r>
+      <w:t>Variables and Operations Quiz</w:t>
+    </w:r>
+    <w:r>
+      <w:tab/>
+    </w:r>
+    <w:proofErr w:type="gramStart"/>
+    <w:r>
+      <w:t>Score:_</w:t>
+    </w:r>
+    <w:proofErr w:type="gramEnd"/>
+    <w:r>
+      <w:t>____/2</w:t>
+    </w:r>
+    <w:r>
+      <w:t>0</w:t>
+    </w:r>
+    <w:r>
+      <w:t>.5</w:t>
     </w:r>
     <w:r>
       <w:tab/>
       <w:t>Name:____________________</w:t>
     </w:r>
+  </w:p>
+  <w:p>
+    <w:pPr>
+      <w:pStyle w:val="Header"/>
+    </w:pPr>
   </w:p>
 </w:hdr>
 </file>
@@ -1362,6 +1524,95 @@
     </w:lvl>
   </w:abstractNum>
   <w:abstractNum w:abstractNumId="1" w15:restartNumberingAfterBreak="0">
+    <w:nsid w:val="13EC6BE3"/>
+    <w:multiLevelType w:val="hybridMultilevel"/>
+    <w:tmpl w:val="65DAF4DC"/>
+    <w:lvl w:ilvl="0" w:tplc="0409000F">
+      <w:start w:val="10"/>
+      <w:numFmt w:val="decimal"/>
+      <w:lvlText w:val="%1."/>
+      <w:lvlJc w:val="left"/>
+      <w:pPr>
+        <w:ind w:left="720" w:hanging="360"/>
+      </w:pPr>
+      <w:rPr>
+        <w:rFonts w:hint="default"/>
+      </w:rPr>
+    </w:lvl>
+    <w:lvl w:ilvl="1" w:tplc="04090019" w:tentative="1">
+      <w:start w:val="1"/>
+      <w:numFmt w:val="lowerLetter"/>
+      <w:lvlText w:val="%2."/>
+      <w:lvlJc w:val="left"/>
+      <w:pPr>
+        <w:ind w:left="1440" w:hanging="360"/>
+      </w:pPr>
+    </w:lvl>
+    <w:lvl w:ilvl="2" w:tplc="0409001B" w:tentative="1">
+      <w:start w:val="1"/>
+      <w:numFmt w:val="lowerRoman"/>
+      <w:lvlText w:val="%3."/>
+      <w:lvlJc w:val="right"/>
+      <w:pPr>
+        <w:ind w:left="2160" w:hanging="180"/>
+      </w:pPr>
+    </w:lvl>
+    <w:lvl w:ilvl="3" w:tplc="0409000F" w:tentative="1">
+      <w:start w:val="1"/>
+      <w:numFmt w:val="decimal"/>
+      <w:lvlText w:val="%4."/>
+      <w:lvlJc w:val="left"/>
+      <w:pPr>
+        <w:ind w:left="2880" w:hanging="360"/>
+      </w:pPr>
+    </w:lvl>
+    <w:lvl w:ilvl="4" w:tplc="04090019" w:tentative="1">
+      <w:start w:val="1"/>
+      <w:numFmt w:val="lowerLetter"/>
+      <w:lvlText w:val="%5."/>
+      <w:lvlJc w:val="left"/>
+      <w:pPr>
+        <w:ind w:left="3600" w:hanging="360"/>
+      </w:pPr>
+    </w:lvl>
+    <w:lvl w:ilvl="5" w:tplc="0409001B" w:tentative="1">
+      <w:start w:val="1"/>
+      <w:numFmt w:val="lowerRoman"/>
+      <w:lvlText w:val="%6."/>
+      <w:lvlJc w:val="right"/>
+      <w:pPr>
+        <w:ind w:left="4320" w:hanging="180"/>
+      </w:pPr>
+    </w:lvl>
+    <w:lvl w:ilvl="6" w:tplc="0409000F" w:tentative="1">
+      <w:start w:val="1"/>
+      <w:numFmt w:val="decimal"/>
+      <w:lvlText w:val="%7."/>
+      <w:lvlJc w:val="left"/>
+      <w:pPr>
+        <w:ind w:left="5040" w:hanging="360"/>
+      </w:pPr>
+    </w:lvl>
+    <w:lvl w:ilvl="7" w:tplc="04090019" w:tentative="1">
+      <w:start w:val="1"/>
+      <w:numFmt w:val="lowerLetter"/>
+      <w:lvlText w:val="%8."/>
+      <w:lvlJc w:val="left"/>
+      <w:pPr>
+        <w:ind w:left="5760" w:hanging="360"/>
+      </w:pPr>
+    </w:lvl>
+    <w:lvl w:ilvl="8" w:tplc="0409001B" w:tentative="1">
+      <w:start w:val="1"/>
+      <w:numFmt w:val="lowerRoman"/>
+      <w:lvlText w:val="%9."/>
+      <w:lvlJc w:val="right"/>
+      <w:pPr>
+        <w:ind w:left="6480" w:hanging="180"/>
+      </w:pPr>
+    </w:lvl>
+  </w:abstractNum>
+  <w:abstractNum w:abstractNumId="2" w15:restartNumberingAfterBreak="0">
     <w:nsid w:val="146B0A70"/>
     <w:multiLevelType w:val="hybridMultilevel"/>
     <w:tmpl w:val="934417A6"/>
@@ -1450,7 +1701,7 @@
       </w:pPr>
     </w:lvl>
   </w:abstractNum>
-  <w:abstractNum w:abstractNumId="2" w15:restartNumberingAfterBreak="0">
+  <w:abstractNum w:abstractNumId="3" w15:restartNumberingAfterBreak="0">
     <w:nsid w:val="1A723B09"/>
     <w:multiLevelType w:val="hybridMultilevel"/>
     <w:tmpl w:val="2B469C72"/>
@@ -1539,7 +1790,7 @@
       </w:pPr>
     </w:lvl>
   </w:abstractNum>
-  <w:abstractNum w:abstractNumId="3" w15:restartNumberingAfterBreak="0">
+  <w:abstractNum w:abstractNumId="4" w15:restartNumberingAfterBreak="0">
     <w:nsid w:val="1F7F10B2"/>
     <w:multiLevelType w:val="hybridMultilevel"/>
     <w:tmpl w:val="B62896F2"/>
@@ -1628,7 +1879,7 @@
       </w:pPr>
     </w:lvl>
   </w:abstractNum>
-  <w:abstractNum w:abstractNumId="4" w15:restartNumberingAfterBreak="0">
+  <w:abstractNum w:abstractNumId="5" w15:restartNumberingAfterBreak="0">
     <w:nsid w:val="2E98444C"/>
     <w:multiLevelType w:val="hybridMultilevel"/>
     <w:tmpl w:val="15885B18"/>
@@ -1717,7 +1968,7 @@
       </w:pPr>
     </w:lvl>
   </w:abstractNum>
-  <w:abstractNum w:abstractNumId="5" w15:restartNumberingAfterBreak="0">
+  <w:abstractNum w:abstractNumId="6" w15:restartNumberingAfterBreak="0">
     <w:nsid w:val="35844E43"/>
     <w:multiLevelType w:val="hybridMultilevel"/>
     <w:tmpl w:val="4A8A2028"/>
@@ -1806,7 +2057,97 @@
       </w:pPr>
     </w:lvl>
   </w:abstractNum>
-  <w:abstractNum w:abstractNumId="6" w15:restartNumberingAfterBreak="0">
+  <w:abstractNum w:abstractNumId="7" w15:restartNumberingAfterBreak="0">
+    <w:nsid w:val="395940D7"/>
+    <w:multiLevelType w:val="multilevel"/>
+    <w:tmpl w:val="4A8A2028"/>
+    <w:styleLink w:val="CurrentList1"/>
+    <w:lvl w:ilvl="0">
+      <w:start w:val="1"/>
+      <w:numFmt w:val="decimal"/>
+      <w:lvlText w:val="%1.)"/>
+      <w:lvlJc w:val="left"/>
+      <w:pPr>
+        <w:ind w:left="720" w:hanging="360"/>
+      </w:pPr>
+      <w:rPr>
+        <w:rFonts w:hint="default"/>
+      </w:rPr>
+    </w:lvl>
+    <w:lvl w:ilvl="1">
+      <w:start w:val="1"/>
+      <w:numFmt w:val="lowerLetter"/>
+      <w:lvlText w:val="%2."/>
+      <w:lvlJc w:val="left"/>
+      <w:pPr>
+        <w:ind w:left="1440" w:hanging="360"/>
+      </w:pPr>
+    </w:lvl>
+    <w:lvl w:ilvl="2">
+      <w:start w:val="1"/>
+      <w:numFmt w:val="lowerRoman"/>
+      <w:lvlText w:val="%3."/>
+      <w:lvlJc w:val="right"/>
+      <w:pPr>
+        <w:ind w:left="2160" w:hanging="180"/>
+      </w:pPr>
+    </w:lvl>
+    <w:lvl w:ilvl="3">
+      <w:start w:val="1"/>
+      <w:numFmt w:val="decimal"/>
+      <w:lvlText w:val="%4."/>
+      <w:lvlJc w:val="left"/>
+      <w:pPr>
+        <w:ind w:left="2880" w:hanging="360"/>
+      </w:pPr>
+    </w:lvl>
+    <w:lvl w:ilvl="4">
+      <w:start w:val="1"/>
+      <w:numFmt w:val="lowerLetter"/>
+      <w:lvlText w:val="%5."/>
+      <w:lvlJc w:val="left"/>
+      <w:pPr>
+        <w:ind w:left="3600" w:hanging="360"/>
+      </w:pPr>
+    </w:lvl>
+    <w:lvl w:ilvl="5">
+      <w:start w:val="1"/>
+      <w:numFmt w:val="lowerRoman"/>
+      <w:lvlText w:val="%6."/>
+      <w:lvlJc w:val="right"/>
+      <w:pPr>
+        <w:ind w:left="4320" w:hanging="180"/>
+      </w:pPr>
+    </w:lvl>
+    <w:lvl w:ilvl="6">
+      <w:start w:val="1"/>
+      <w:numFmt w:val="decimal"/>
+      <w:lvlText w:val="%7."/>
+      <w:lvlJc w:val="left"/>
+      <w:pPr>
+        <w:ind w:left="5040" w:hanging="360"/>
+      </w:pPr>
+    </w:lvl>
+    <w:lvl w:ilvl="7">
+      <w:start w:val="1"/>
+      <w:numFmt w:val="lowerLetter"/>
+      <w:lvlText w:val="%8."/>
+      <w:lvlJc w:val="left"/>
+      <w:pPr>
+        <w:ind w:left="5760" w:hanging="360"/>
+      </w:pPr>
+    </w:lvl>
+    <w:lvl w:ilvl="8">
+      <w:start w:val="1"/>
+      <w:numFmt w:val="lowerRoman"/>
+      <w:lvlText w:val="%9."/>
+      <w:lvlJc w:val="right"/>
+      <w:pPr>
+        <w:ind w:left="6480" w:hanging="180"/>
+      </w:pPr>
+    </w:lvl>
+  </w:abstractNum>
+  <w:abstractNum w:abstractNumId="8" w15:restartNumberingAfterBreak="0">
     <w:nsid w:val="55526699"/>
     <w:multiLevelType w:val="hybridMultilevel"/>
     <w:tmpl w:val="9B2A2BF2"/>
@@ -1946,7 +2287,7 @@
       </w:rPr>
     </w:lvl>
   </w:abstractNum>
-  <w:abstractNum w:abstractNumId="7" w15:restartNumberingAfterBreak="0">
+  <w:abstractNum w:abstractNumId="9" w15:restartNumberingAfterBreak="0">
     <w:nsid w:val="55E0356C"/>
     <w:multiLevelType w:val="hybridMultilevel"/>
     <w:tmpl w:val="B5F2A178"/>
@@ -2035,7 +2376,96 @@
       </w:pPr>
     </w:lvl>
   </w:abstractNum>
-  <w:abstractNum w:abstractNumId="8" w15:restartNumberingAfterBreak="0">
+  <w:abstractNum w:abstractNumId="10" w15:restartNumberingAfterBreak="0">
+    <w:nsid w:val="688E621C"/>
+    <w:multiLevelType w:val="hybridMultilevel"/>
+    <w:tmpl w:val="AB903530"/>
+    <w:lvl w:ilvl="0" w:tplc="0409000F">
+      <w:start w:val="10"/>
+      <w:numFmt w:val="decimal"/>
+      <w:lvlText w:val="%1."/>
+      <w:lvlJc w:val="left"/>
+      <w:pPr>
+        <w:ind w:left="720" w:hanging="360"/>
+      </w:pPr>
+      <w:rPr>
+        <w:rFonts w:hint="default"/>
+      </w:rPr>
+    </w:lvl>
+    <w:lvl w:ilvl="1" w:tplc="04090019" w:tentative="1">
+      <w:start w:val="1"/>
+      <w:numFmt w:val="lowerLetter"/>
+      <w:lvlText w:val="%2."/>
+      <w:lvlJc w:val="left"/>
+      <w:pPr>
+        <w:ind w:left="1440" w:hanging="360"/>
+      </w:pPr>
+    </w:lvl>
+    <w:lvl w:ilvl="2" w:tplc="0409001B" w:tentative="1">
+      <w:start w:val="1"/>
+      <w:numFmt w:val="lowerRoman"/>
+      <w:lvlText w:val="%3."/>
+      <w:lvlJc w:val="right"/>
+      <w:pPr>
+        <w:ind w:left="2160" w:hanging="180"/>
+      </w:pPr>
+    </w:lvl>
+    <w:lvl w:ilvl="3" w:tplc="0409000F" w:tentative="1">
+      <w:start w:val="1"/>
+      <w:numFmt w:val="decimal"/>
+      <w:lvlText w:val="%4."/>
+      <w:lvlJc w:val="left"/>
+      <w:pPr>
+        <w:ind w:left="2880" w:hanging="360"/>
+      </w:pPr>
+    </w:lvl>
+    <w:lvl w:ilvl="4" w:tplc="04090019" w:tentative="1">
+      <w:start w:val="1"/>
+      <w:numFmt w:val="lowerLetter"/>
+      <w:lvlText w:val="%5."/>
+      <w:lvlJc w:val="left"/>
+      <w:pPr>
+        <w:ind w:left="3600" w:hanging="360"/>
+      </w:pPr>
+    </w:lvl>
+    <w:lvl w:ilvl="5" w:tplc="0409001B" w:tentative="1">
+      <w:start w:val="1"/>
+      <w:numFmt w:val="lowerRoman"/>
+      <w:lvlText w:val="%6."/>
+      <w:lvlJc w:val="right"/>
+      <w:pPr>
+        <w:ind w:left="4320" w:hanging="180"/>
+      </w:pPr>
+    </w:lvl>
+    <w:lvl w:ilvl="6" w:tplc="0409000F" w:tentative="1">
+      <w:start w:val="1"/>
+      <w:numFmt w:val="decimal"/>
+      <w:lvlText w:val="%7."/>
+      <w:lvlJc w:val="left"/>
+      <w:pPr>
+        <w:ind w:left="5040" w:hanging="360"/>
+      </w:pPr>
+    </w:lvl>
+    <w:lvl w:ilvl="7" w:tplc="04090019" w:tentative="1">
+      <w:start w:val="1"/>
+      <w:numFmt w:val="lowerLetter"/>
+      <w:lvlText w:val="%8."/>
+      <w:lvlJc w:val="left"/>
+      <w:pPr>
+        <w:ind w:left="5760" w:hanging="360"/>
+      </w:pPr>
+    </w:lvl>
+    <w:lvl w:ilvl="8" w:tplc="0409001B" w:tentative="1">
+      <w:start w:val="1"/>
+      <w:numFmt w:val="lowerRoman"/>
+      <w:lvlText w:val="%9."/>
+      <w:lvlJc w:val="right"/>
+      <w:pPr>
+        <w:ind w:left="6480" w:hanging="180"/>
+      </w:pPr>
+    </w:lvl>
+  </w:abstractNum>
+  <w:abstractNum w:abstractNumId="11" w15:restartNumberingAfterBreak="0">
     <w:nsid w:val="70EC4F13"/>
     <w:multiLevelType w:val="hybridMultilevel"/>
     <w:tmpl w:val="EA403DEA"/>
@@ -2125,31 +2555,40 @@
     </w:lvl>
   </w:abstractNum>
   <w:num w:numId="1">
-    <w:abstractNumId w:val="5"/>
+    <w:abstractNumId w:val="6"/>
   </w:num>
   <w:num w:numId="2">
-    <w:abstractNumId w:val="3"/>
+    <w:abstractNumId w:val="4"/>
   </w:num>
   <w:num w:numId="3">
     <w:abstractNumId w:val="0"/>
   </w:num>
   <w:num w:numId="4">
+    <w:abstractNumId w:val="3"/>
+  </w:num>
+  <w:num w:numId="5">
+    <w:abstractNumId w:val="11"/>
+  </w:num>
+  <w:num w:numId="6">
+    <w:abstractNumId w:val="9"/>
+  </w:num>
+  <w:num w:numId="7">
+    <w:abstractNumId w:val="8"/>
+  </w:num>
+  <w:num w:numId="8">
     <w:abstractNumId w:val="2"/>
   </w:num>
-  <w:num w:numId="5">
-    <w:abstractNumId w:val="8"/>
+  <w:num w:numId="9">
+    <w:abstractNumId w:val="5"/>
   </w:num>
-  <w:num w:numId="6">
+  <w:num w:numId="10">
+    <w:abstractNumId w:val="10"/>
+  </w:num>
+  <w:num w:numId="11">
     <w:abstractNumId w:val="7"/>
   </w:num>
-  <w:num w:numId="7">
-    <w:abstractNumId w:val="6"/>
-  </w:num>
-  <w:num w:numId="8">
+  <w:num w:numId="12">
     <w:abstractNumId w:val="1"/>
-  </w:num>
-  <w:num w:numId="9">
-    <w:abstractNumId w:val="4"/>
   </w:num>
 </w:numbering>
 </file>
@@ -2646,6 +3085,16 @@
       </w:tblBorders>
     </w:tblPr>
   </w:style>
+  <w:style w:type="numbering" w:customStyle="1" w:styleId="CurrentList1">
+    <w:name w:val="Current List1"/>
+    <w:uiPriority w:val="99"/>
+    <w:rsid w:val="009C7FFE"/>
+    <w:pPr>
+      <w:numPr>
+        <w:numId w:val="11"/>
+      </w:numPr>
+    </w:pPr>
+  </w:style>
 </w:styles>
 </file>
 
